--- a/Lab2 copy.docx
+++ b/Lab2 copy.docx
@@ -460,28 +460,10 @@
         <w:fldChar w:fldCharType="end"/>
       </w:r>
       <w:bookmarkStart w:id="0" w:name="_Toc164323188"/>
-      <w:proofErr w:type="spellStart"/>
-      <w:r>
-        <w:t>Results</w:t>
-      </w:r>
-      <w:proofErr w:type="spellEnd"/>
-      <w:r>
-        <w:t xml:space="preserve"> </w:t>
-      </w:r>
-      <w:proofErr w:type="spellStart"/>
-      <w:r>
-        <w:t>and</w:t>
-      </w:r>
-      <w:proofErr w:type="spellEnd"/>
-      <w:r>
-        <w:t xml:space="preserve"> </w:t>
-      </w:r>
-      <w:proofErr w:type="spellStart"/>
-      <w:r>
-        <w:t>discussion</w:t>
+      <w:r>
+        <w:t>Results and discussion</w:t>
       </w:r>
       <w:bookmarkEnd w:id="0"/>
-      <w:proofErr w:type="spellEnd"/>
       <w:r>
         <w:t> </w:t>
       </w:r>
@@ -505,14 +487,9 @@
       </w:pPr>
       <w:bookmarkStart w:id="1" w:name="_Toc164323189"/>
       <w:r>
-        <w:t xml:space="preserve">Case </w:t>
-      </w:r>
-      <w:proofErr w:type="spellStart"/>
-      <w:r>
-        <w:t>study</w:t>
+        <w:t>Case study</w:t>
       </w:r>
       <w:bookmarkEnd w:id="1"/>
-      <w:proofErr w:type="spellEnd"/>
     </w:p>
     <w:p>
       <w:pPr>
@@ -632,57 +609,63 @@
         <w:rPr>
           <w:lang w:val="en-US"/>
         </w:rPr>
-        <w:t xml:space="preserve">The feature selection process is utilized to enhance the classification of benign and malware executable. Hence, the proposed model has effectively detected the normal executable files and malware. Malware classification using the proposed AGM-AB model is represented in </w:t>
-      </w:r>
-      <w:r>
-        <w:rPr>
-          <w:b/>
-          <w:bCs/>
-          <w:lang w:val="en-US"/>
-        </w:rPr>
-        <w:t xml:space="preserve">Figure </w:t>
-      </w:r>
-      <w:r>
-        <w:rPr>
-          <w:b/>
-          <w:bCs/>
+        <w:t>The feature selection process is utilized to enhance the classification of benign and malware executable. Hence, the proposed model has effectively detected the normal executable files and malware. Malware classification using the proposed AGM-AB model is represented in</w:t>
+      </w:r>
+      <w:r>
+        <w:rPr>
+          <w:lang w:val="en-US"/>
+        </w:rPr>
+        <w:t xml:space="preserve"> </w:t>
+      </w:r>
+      <w:r>
+        <w:rPr>
+          <w:lang w:val="en-US"/>
         </w:rPr>
         <w:fldChar w:fldCharType="begin"/>
       </w:r>
       <w:r>
         <w:rPr>
-          <w:b/>
-          <w:bCs/>
-          <w:lang w:val="en-US"/>
-        </w:rPr>
-        <w:instrText xml:space="preserve"> SEQ </w:instrText>
-      </w:r>
-      <w:r>
-        <w:rPr>
-          <w:b/>
-          <w:bCs/>
-        </w:rPr>
-        <w:instrText>Рисунок</w:instrText>
-      </w:r>
-      <w:r>
-        <w:rPr>
-          <w:b/>
-          <w:bCs/>
-          <w:lang w:val="en-US"/>
-        </w:rPr>
-        <w:instrText xml:space="preserve"> \* ARABIC </w:instrText>
-      </w:r>
-      <w:r>
-        <w:rPr>
-          <w:b/>
-          <w:bCs/>
+          <w:lang w:val="en-US"/>
+        </w:rPr>
+        <w:instrText xml:space="preserve"> REF _Ref164627185 \h </w:instrText>
+      </w:r>
+      <w:r>
+        <w:rPr>
+          <w:lang w:val="en-US"/>
+        </w:rPr>
+      </w:r>
+      <w:r>
+        <w:rPr>
+          <w:lang w:val="en-US"/>
         </w:rPr>
         <w:fldChar w:fldCharType="separate"/>
       </w:r>
       <w:r>
         <w:rPr>
-          <w:b/>
-          <w:bCs/>
+          <w:i/>
+          <w:iCs/>
+          <w:lang w:val="en-US"/>
+        </w:rPr>
+        <w:t>Figur</w:t>
+      </w:r>
+      <w:r>
+        <w:rPr>
+          <w:i/>
+          <w:iCs/>
+          <w:lang w:val="en-US"/>
+        </w:rPr>
+        <w:t>e</w:t>
+      </w:r>
+      <w:r>
+        <w:rPr>
+          <w:i/>
+          <w:iCs/>
+          <w:lang w:val="en-US"/>
+        </w:rPr>
+        <w:t xml:space="preserve"> </w:t>
+      </w:r>
+      <w:r>
+        <w:rPr>
           <w:noProof/>
           <w:lang w:val="en-US"/>
         </w:rPr>
@@ -690,8 +673,7 @@
       </w:r>
       <w:r>
         <w:rPr>
-          <w:b/>
-          <w:bCs/>
+          <w:lang w:val="en-US"/>
         </w:rPr>
         <w:fldChar w:fldCharType="end"/>
       </w:r>
@@ -707,6 +689,9 @@
         <w:pStyle w:val="af0"/>
       </w:pPr>
       <w:r>
+        <w:rPr>
+          <w:noProof/>
+        </w:rPr>
         <w:drawing>
           <wp:inline distT="0" distB="0" distL="0" distR="0" wp14:anchorId="10E14249" wp14:editId="2CB8A51D">
             <wp:extent cx="2499778" cy="1828800"/>
@@ -767,8 +752,9 @@
           <w:lang w:val="en-US"/>
         </w:rPr>
       </w:pPr>
-      <w:bookmarkStart w:id="2" w:name="_Ref98170820"/>
-      <w:bookmarkStart w:id="3" w:name="_Ref164290354"/>
+      <w:bookmarkStart w:id="2" w:name="_Ref164290354"/>
+      <w:bookmarkStart w:id="3" w:name="_Ref98170820"/>
+      <w:bookmarkStart w:id="4" w:name="_Ref164627185"/>
       <w:r>
         <w:rPr>
           <w:i/>
@@ -785,73 +771,65 @@
         </w:rPr>
         <w:t xml:space="preserve"> </w:t>
       </w:r>
+      <w:bookmarkEnd w:id="3"/>
+      <w:r>
+        <w:fldChar w:fldCharType="begin"/>
+      </w:r>
+      <w:r>
+        <w:rPr>
+          <w:lang w:val="en-US"/>
+        </w:rPr>
+        <w:instrText xml:space="preserve"> SEQ Figure \* ARABIC </w:instrText>
+      </w:r>
+      <w:r>
+        <w:fldChar w:fldCharType="separate"/>
+      </w:r>
+      <w:r>
+        <w:rPr>
+          <w:noProof/>
+          <w:lang w:val="en-US"/>
+        </w:rPr>
+        <w:t>1</w:t>
+      </w:r>
+      <w:r>
+        <w:fldChar w:fldCharType="end"/>
+      </w:r>
+      <w:bookmarkEnd w:id="4"/>
+      <w:r>
+        <w:rPr>
+          <w:lang w:val="en-US"/>
+        </w:rPr>
+        <w:t xml:space="preserve">. </w:t>
+      </w:r>
+      <w:r>
+        <w:rPr>
+          <w:lang w:val="en-US"/>
+        </w:rPr>
+        <w:t> </w:t>
+      </w:r>
+      <w:r>
+        <w:rPr>
+          <w:lang w:val="en-US"/>
+        </w:rPr>
+        <w:t>Malware</w:t>
+      </w:r>
+      <w:r>
+        <w:rPr>
+          <w:lang w:val="en-US"/>
+        </w:rPr>
+        <w:t xml:space="preserve"> classification in VM</w:t>
+      </w:r>
       <w:bookmarkEnd w:id="2"/>
-      <w:r>
-        <w:fldChar w:fldCharType="begin"/>
-      </w:r>
-      <w:r>
-        <w:rPr>
-          <w:lang w:val="en-US"/>
-        </w:rPr>
-        <w:instrText xml:space="preserve"> SEQ Figure \* ARABIC </w:instrText>
-      </w:r>
-      <w:r>
-        <w:fldChar w:fldCharType="separate"/>
-      </w:r>
-      <w:r>
-        <w:rPr>
-          <w:noProof/>
-          <w:lang w:val="en-US"/>
-        </w:rPr>
-        <w:t>1</w:t>
-      </w:r>
-      <w:r>
-        <w:fldChar w:fldCharType="end"/>
-      </w:r>
-      <w:r>
-        <w:rPr>
-          <w:lang w:val="en-US"/>
-        </w:rPr>
-        <w:t xml:space="preserve">. </w:t>
-      </w:r>
-      <w:r>
-        <w:rPr>
-          <w:lang w:val="en-US"/>
-        </w:rPr>
-        <w:t> </w:t>
-      </w:r>
-      <w:proofErr w:type="spellStart"/>
-      <w:r>
-        <w:t>Malware</w:t>
-      </w:r>
-      <w:proofErr w:type="spellEnd"/>
-      <w:r>
-        <w:rPr>
-          <w:lang w:val="en-US"/>
-        </w:rPr>
-        <w:t xml:space="preserve"> classification in VM</w:t>
-      </w:r>
-      <w:bookmarkEnd w:id="3"/>
     </w:p>
     <w:p>
       <w:pPr>
         <w:pStyle w:val="2"/>
       </w:pPr>
-      <w:bookmarkStart w:id="4" w:name="_Toc164323190"/>
-      <w:proofErr w:type="spellStart"/>
-      <w:r>
-        <w:t>Related</w:t>
-      </w:r>
-      <w:proofErr w:type="spellEnd"/>
-      <w:r>
-        <w:t xml:space="preserve"> </w:t>
-      </w:r>
-      <w:proofErr w:type="spellStart"/>
-      <w:r>
-        <w:t>works</w:t>
-      </w:r>
-      <w:bookmarkEnd w:id="4"/>
-      <w:proofErr w:type="spellEnd"/>
+      <w:bookmarkStart w:id="5" w:name="_Toc164323190"/>
+      <w:r>
+        <w:t>Related works</w:t>
+      </w:r>
+      <w:bookmarkEnd w:id="5"/>
     </w:p>
     <w:p>
       <w:pPr>
@@ -869,21 +847,7 @@
         <w:rPr>
           <w:lang w:val="en-US"/>
         </w:rPr>
-        <w:t xml:space="preserve">The key contributions of this research work </w:t>
-      </w:r>
-      <w:proofErr w:type="gramStart"/>
-      <w:r>
-        <w:rPr>
-          <w:lang w:val="en-US"/>
-        </w:rPr>
-        <w:t>involves</w:t>
-      </w:r>
-      <w:proofErr w:type="gramEnd"/>
-      <w:r>
-        <w:rPr>
-          <w:lang w:val="en-US"/>
-        </w:rPr>
-        <w:t>,</w:t>
+        <w:t>The key contributions of this research work involves,</w:t>
       </w:r>
     </w:p>
     <w:p>
@@ -974,32 +938,11 @@
       <w:pPr>
         <w:pStyle w:val="2"/>
       </w:pPr>
-      <w:bookmarkStart w:id="5" w:name="_Toc164323191"/>
-      <w:r>
-        <w:t xml:space="preserve">Design </w:t>
-      </w:r>
-      <w:proofErr w:type="spellStart"/>
-      <w:r>
-        <w:t>of</w:t>
-      </w:r>
-      <w:proofErr w:type="spellEnd"/>
-      <w:r>
-        <w:t xml:space="preserve"> </w:t>
-      </w:r>
-      <w:proofErr w:type="spellStart"/>
-      <w:r>
-        <w:t>the</w:t>
-      </w:r>
-      <w:proofErr w:type="spellEnd"/>
-      <w:r>
-        <w:t xml:space="preserve"> </w:t>
-      </w:r>
-      <w:proofErr w:type="spellStart"/>
-      <w:r>
-        <w:t>Method</w:t>
-      </w:r>
-      <w:bookmarkEnd w:id="5"/>
-      <w:proofErr w:type="spellEnd"/>
+      <w:bookmarkStart w:id="6" w:name="_Toc164323191"/>
+      <w:r>
+        <w:t>Design of the Method</w:t>
+      </w:r>
+      <w:bookmarkEnd w:id="6"/>
     </w:p>
     <w:p>
       <w:pPr>
@@ -1025,15 +968,10 @@
         <w:pStyle w:val="a"/>
       </w:pPr>
       <w:r>
-        <w:t xml:space="preserve">Access to the asset: This is achieved through the </w:t>
-      </w:r>
-      <w:proofErr w:type="spellStart"/>
-      <w:r>
-        <w:t>interprocess</w:t>
-      </w:r>
-      <w:proofErr w:type="spellEnd"/>
-      <w:r>
-        <w:t xml:space="preserve"> mechanism called COM/XPCOM that implements the VirtualBox API.</w:t>
+        <w:t>Access to the asset: This is achieved through the interprocess mechanism called COM/XPCOM that implements the VirtualBox API</w:t>
+      </w:r>
+      <w:r>
+        <w:t>;</w:t>
       </w:r>
     </w:p>
     <w:p>
@@ -1041,7 +979,10 @@
         <w:pStyle w:val="a"/>
       </w:pPr>
       <w:r>
-        <w:t>Collection: It generates a memory dump of the Virtual Machine volatile memory. </w:t>
+        <w:t>Collection: It generates a memory dump of the Virtual Machine volatile memory</w:t>
+      </w:r>
+      <w:r>
+        <w:t>;</w:t>
       </w:r>
     </w:p>
     <w:p>
@@ -1049,7 +990,13 @@
         <w:pStyle w:val="a"/>
       </w:pPr>
       <w:r>
-        <w:t>Analysis: It translates the low-level bytes into high-level information with the help of the Volatility tool, through the profile of the virtual machine and extracts objects from the operating system. </w:t>
+        <w:t>Analysis: It translates the low-level bytes into high-level information with the help of the Volatility tool, through the profile of the virtual machine and extracts objects from the operating system</w:t>
+      </w:r>
+      <w:r>
+        <w:t>;</w:t>
+      </w:r>
+      <w:r>
+        <w:t> </w:t>
       </w:r>
     </w:p>
     <w:p>
@@ -1057,7 +1004,10 @@
         <w:pStyle w:val="a"/>
       </w:pPr>
       <w:r>
-        <w:t>Logging: It generates the log of the malware analysis. </w:t>
+        <w:t>Logging: It generates the log of the malware analysis</w:t>
+      </w:r>
+      <w:r>
+        <w:t>;</w:t>
       </w:r>
     </w:p>
     <w:p>
@@ -1065,32 +1015,19 @@
         <w:pStyle w:val="a"/>
       </w:pPr>
       <w:r>
-        <w:t xml:space="preserve">Containment: The COM/XPCOM </w:t>
-      </w:r>
-      <w:proofErr w:type="spellStart"/>
-      <w:r>
-        <w:t>interprocess</w:t>
-      </w:r>
-      <w:proofErr w:type="spellEnd"/>
-      <w:r>
-        <w:t xml:space="preserve"> mechanism sends a killing command to finish the malware execution from outside the Virtual Machine.</w:t>
+        <w:t>Containment: The COM/XPCOM interprocess mechanism sends a killing command to finish the malware execution from outside the Virtual Machine.</w:t>
       </w:r>
     </w:p>
     <w:p>
       <w:pPr>
         <w:pStyle w:val="1"/>
       </w:pPr>
-      <w:bookmarkStart w:id="6" w:name="_Toc164323192"/>
+      <w:bookmarkStart w:id="7" w:name="_Toc164323192"/>
       <w:r>
         <w:lastRenderedPageBreak/>
-        <w:t xml:space="preserve">Performance </w:t>
-      </w:r>
-      <w:proofErr w:type="spellStart"/>
-      <w:r>
-        <w:t>metrics</w:t>
-      </w:r>
-      <w:bookmarkEnd w:id="6"/>
-      <w:proofErr w:type="spellEnd"/>
+        <w:t>Performance metrics</w:t>
+      </w:r>
+      <w:bookmarkEnd w:id="7"/>
     </w:p>
     <w:p>
       <w:pPr>
@@ -1106,53 +1043,53 @@
       </w:r>
       <w:r>
         <w:rPr>
-          <w:b/>
-          <w:bCs/>
-          <w:lang w:val="en-US"/>
-        </w:rPr>
-        <w:t xml:space="preserve">Table </w:t>
-      </w:r>
-      <w:r>
-        <w:rPr>
-          <w:b/>
-          <w:bCs/>
+          <w:lang w:val="en-US"/>
         </w:rPr>
         <w:fldChar w:fldCharType="begin"/>
       </w:r>
       <w:r>
         <w:rPr>
-          <w:b/>
-          <w:bCs/>
-          <w:lang w:val="en-US"/>
-        </w:rPr>
-        <w:instrText xml:space="preserve"> SEQ </w:instrText>
-      </w:r>
-      <w:r>
-        <w:rPr>
-          <w:b/>
-          <w:bCs/>
-        </w:rPr>
-        <w:instrText>Таблица</w:instrText>
-      </w:r>
-      <w:r>
-        <w:rPr>
-          <w:b/>
-          <w:bCs/>
-          <w:lang w:val="en-US"/>
-        </w:rPr>
-        <w:instrText xml:space="preserve"> \* ARABIC </w:instrText>
-      </w:r>
-      <w:r>
-        <w:rPr>
-          <w:b/>
-          <w:bCs/>
+          <w:lang w:val="en-US"/>
+        </w:rPr>
+        <w:instrText xml:space="preserve"> REF _Ref164627216 \h </w:instrText>
+      </w:r>
+      <w:r>
+        <w:rPr>
+          <w:lang w:val="en-US"/>
+        </w:rPr>
+      </w:r>
+      <w:r>
+        <w:rPr>
+          <w:lang w:val="en-US"/>
         </w:rPr>
         <w:fldChar w:fldCharType="separate"/>
       </w:r>
       <w:r>
         <w:rPr>
-          <w:b/>
-          <w:bCs/>
+          <w:i/>
+          <w:iCs/>
+          <w:lang w:val="en-US"/>
+        </w:rPr>
+        <w:t>Tabl</w:t>
+      </w:r>
+      <w:r>
+        <w:rPr>
+          <w:i/>
+          <w:iCs/>
+          <w:lang w:val="en-US"/>
+        </w:rPr>
+        <w:t>e</w:t>
+      </w:r>
+      <w:r>
+        <w:rPr>
+          <w:i/>
+          <w:iCs/>
+          <w:lang w:val="en-US"/>
+        </w:rPr>
+        <w:t xml:space="preserve"> </w:t>
+      </w:r>
+      <w:r>
+        <w:rPr>
           <w:noProof/>
           <w:lang w:val="en-US"/>
         </w:rPr>
@@ -1160,8 +1097,7 @@
       </w:r>
       <w:r>
         <w:rPr>
-          <w:b/>
-          <w:bCs/>
+          <w:lang w:val="en-US"/>
         </w:rPr>
         <w:fldChar w:fldCharType="end"/>
       </w:r>
@@ -1179,7 +1115,8 @@
           <w:lang w:val="en-US"/>
         </w:rPr>
       </w:pPr>
-      <w:bookmarkStart w:id="7" w:name="_Ref98171327"/>
+      <w:bookmarkStart w:id="8" w:name="_Ref98171327"/>
+      <w:bookmarkStart w:id="9" w:name="_Ref164627216"/>
       <w:r>
         <w:rPr>
           <w:i/>
@@ -1196,7 +1133,7 @@
         </w:rPr>
         <w:t xml:space="preserve"> </w:t>
       </w:r>
-      <w:bookmarkEnd w:id="7"/>
+      <w:bookmarkEnd w:id="8"/>
       <w:r>
         <w:fldChar w:fldCharType="begin"/>
       </w:r>
@@ -1219,6 +1156,7 @@
       <w:r>
         <w:fldChar w:fldCharType="end"/>
       </w:r>
+      <w:bookmarkEnd w:id="9"/>
       <w:r>
         <w:rPr>
           <w:lang w:val="en-US"/>
@@ -1281,7 +1219,6 @@
                 <w:bCs/>
               </w:rPr>
             </w:pPr>
-            <w:proofErr w:type="spellStart"/>
             <w:r>
               <w:rPr>
                 <w:b/>
@@ -1289,7 +1226,6 @@
               </w:rPr>
               <w:t>Author</w:t>
             </w:r>
-            <w:proofErr w:type="spellEnd"/>
           </w:p>
         </w:tc>
         <w:tc>
@@ -1317,7 +1253,6 @@
                 <w:bCs/>
               </w:rPr>
             </w:pPr>
-            <w:proofErr w:type="spellStart"/>
             <w:r>
               <w:rPr>
                 <w:b/>
@@ -1325,7 +1260,6 @@
               </w:rPr>
               <w:t>Methods</w:t>
             </w:r>
-            <w:proofErr w:type="spellEnd"/>
           </w:p>
         </w:tc>
         <w:tc>
@@ -1353,7 +1287,6 @@
                 <w:bCs/>
               </w:rPr>
             </w:pPr>
-            <w:proofErr w:type="spellStart"/>
             <w:r>
               <w:rPr>
                 <w:b/>
@@ -1361,7 +1294,6 @@
               </w:rPr>
               <w:t>Advantages</w:t>
             </w:r>
-            <w:proofErr w:type="spellEnd"/>
           </w:p>
         </w:tc>
         <w:tc>
@@ -1389,7 +1321,6 @@
                 <w:bCs/>
               </w:rPr>
             </w:pPr>
-            <w:proofErr w:type="spellStart"/>
             <w:r>
               <w:rPr>
                 <w:b/>
@@ -1397,7 +1328,6 @@
               </w:rPr>
               <w:t>Disadvantages</w:t>
             </w:r>
-            <w:proofErr w:type="spellEnd"/>
           </w:p>
         </w:tc>
       </w:tr>
@@ -1423,29 +1353,8 @@
             <w:pPr>
               <w:pStyle w:val="-1"/>
             </w:pPr>
-            <w:proofErr w:type="spellStart"/>
             <w:r>
-              <w:t>Mishra</w:t>
-            </w:r>
-            <w:proofErr w:type="spellEnd"/>
-            <w:r>
-              <w:t xml:space="preserve"> </w:t>
-            </w:r>
-            <w:proofErr w:type="spellStart"/>
-            <w:r>
-              <w:t>et</w:t>
-            </w:r>
-            <w:proofErr w:type="spellEnd"/>
-            <w:r>
-              <w:t xml:space="preserve"> </w:t>
-            </w:r>
-            <w:proofErr w:type="spellStart"/>
-            <w:r>
-              <w:t>al</w:t>
-            </w:r>
-            <w:proofErr w:type="spellEnd"/>
-            <w:r>
-              <w:t>.</w:t>
+              <w:t>Mishra et al.</w:t>
             </w:r>
           </w:p>
         </w:tc>
@@ -1471,23 +1380,7 @@
               <w:pStyle w:val="-1"/>
             </w:pPr>
             <w:r>
-              <w:t xml:space="preserve">KVM </w:t>
-            </w:r>
-            <w:proofErr w:type="spellStart"/>
-            <w:r>
-              <w:t>Inspector</w:t>
-            </w:r>
-            <w:proofErr w:type="spellEnd"/>
-            <w:r>
-              <w:t xml:space="preserve"> </w:t>
-            </w:r>
-            <w:proofErr w:type="spellStart"/>
-            <w:r>
-              <w:t>and</w:t>
-            </w:r>
-            <w:proofErr w:type="spellEnd"/>
-            <w:r>
-              <w:t xml:space="preserve"> ML</w:t>
+              <w:t>KVM Inspector and ML</w:t>
             </w:r>
           </w:p>
         </w:tc>
@@ -1519,21 +1412,7 @@
               <w:rPr>
                 <w:lang w:val="en-US"/>
               </w:rPr>
-              <w:t xml:space="preserve">ML approach has effectively analyzed the dynamic </w:t>
-            </w:r>
-            <w:proofErr w:type="spellStart"/>
-            <w:r>
-              <w:rPr>
-                <w:lang w:val="en-US"/>
-              </w:rPr>
-              <w:t>behaviour</w:t>
-            </w:r>
-            <w:proofErr w:type="spellEnd"/>
-            <w:r>
-              <w:rPr>
-                <w:lang w:val="en-US"/>
-              </w:rPr>
-              <w:t xml:space="preserve"> of malware.</w:t>
+              <w:t>ML approach has effectively analyzed the dynamic behaviour of malware.</w:t>
             </w:r>
           </w:p>
         </w:tc>
@@ -1592,27 +1471,9 @@
             <w:pPr>
               <w:pStyle w:val="-1"/>
             </w:pPr>
-            <w:proofErr w:type="spellStart"/>
             <w:r>
-              <w:t>Kumara</w:t>
+              <w:t>Kumara and Jaidhar</w:t>
             </w:r>
-            <w:proofErr w:type="spellEnd"/>
-            <w:r>
-              <w:t xml:space="preserve"> </w:t>
-            </w:r>
-            <w:proofErr w:type="spellStart"/>
-            <w:r>
-              <w:t>and</w:t>
-            </w:r>
-            <w:proofErr w:type="spellEnd"/>
-            <w:r>
-              <w:t xml:space="preserve"> </w:t>
-            </w:r>
-            <w:proofErr w:type="spellStart"/>
-            <w:r>
-              <w:t>Jaidhar</w:t>
-            </w:r>
-            <w:proofErr w:type="spellEnd"/>
           </w:p>
         </w:tc>
         <w:tc>
@@ -1734,21 +1595,8 @@
             <w:pPr>
               <w:pStyle w:val="-1"/>
             </w:pPr>
-            <w:proofErr w:type="spellStart"/>
             <w:r>
-              <w:t>Patil</w:t>
-            </w:r>
-            <w:proofErr w:type="spellEnd"/>
-            <w:r>
-              <w:t xml:space="preserve"> et </w:t>
-            </w:r>
-            <w:proofErr w:type="spellStart"/>
-            <w:r>
-              <w:t>al</w:t>
-            </w:r>
-            <w:proofErr w:type="spellEnd"/>
-            <w:r>
-              <w:t>.</w:t>
+              <w:t>Patil et al.</w:t>
             </w:r>
           </w:p>
         </w:tc>
@@ -1838,21 +1686,7 @@
               <w:rPr>
                 <w:lang w:val="en-US"/>
               </w:rPr>
-              <w:t xml:space="preserve">Malware dynamic </w:t>
-            </w:r>
-            <w:proofErr w:type="spellStart"/>
-            <w:r>
-              <w:rPr>
-                <w:lang w:val="en-US"/>
-              </w:rPr>
-              <w:t>behaviour</w:t>
-            </w:r>
-            <w:proofErr w:type="spellEnd"/>
-            <w:r>
-              <w:rPr>
-                <w:lang w:val="en-US"/>
-              </w:rPr>
-              <w:t xml:space="preserve"> analysis is required</w:t>
+              <w:t>Malware dynamic behaviour analysis is required</w:t>
             </w:r>
           </w:p>
         </w:tc>
@@ -1879,29 +1713,8 @@
             <w:pPr>
               <w:pStyle w:val="-1"/>
             </w:pPr>
-            <w:proofErr w:type="spellStart"/>
             <w:r>
-              <w:t>Zhang</w:t>
-            </w:r>
-            <w:proofErr w:type="spellEnd"/>
-            <w:r>
-              <w:t xml:space="preserve"> </w:t>
-            </w:r>
-            <w:proofErr w:type="spellStart"/>
-            <w:r>
-              <w:t>et</w:t>
-            </w:r>
-            <w:proofErr w:type="spellEnd"/>
-            <w:r>
-              <w:t xml:space="preserve"> </w:t>
-            </w:r>
-            <w:proofErr w:type="spellStart"/>
-            <w:r>
-              <w:t>al</w:t>
-            </w:r>
-            <w:proofErr w:type="spellEnd"/>
-            <w:r>
-              <w:t>.</w:t>
+              <w:t>Zhang et al.</w:t>
             </w:r>
           </w:p>
         </w:tc>
@@ -1926,29 +1739,8 @@
             <w:pPr>
               <w:pStyle w:val="-1"/>
             </w:pPr>
-            <w:proofErr w:type="spellStart"/>
             <w:r>
-              <w:t>Detection</w:t>
-            </w:r>
-            <w:proofErr w:type="spellEnd"/>
-            <w:r>
-              <w:t xml:space="preserve"> </w:t>
-            </w:r>
-            <w:proofErr w:type="spellStart"/>
-            <w:r>
-              <w:t>model</w:t>
-            </w:r>
-            <w:proofErr w:type="spellEnd"/>
-            <w:r>
-              <w:t xml:space="preserve"> </w:t>
-            </w:r>
-            <w:proofErr w:type="spellStart"/>
-            <w:r>
-              <w:t>using</w:t>
-            </w:r>
-            <w:proofErr w:type="spellEnd"/>
-            <w:r>
-              <w:t xml:space="preserve"> MFA</w:t>
+              <w:t>Detection model using MFA</w:t>
             </w:r>
           </w:p>
         </w:tc>
@@ -2039,27 +1831,9 @@
             <w:pPr>
               <w:pStyle w:val="-1"/>
             </w:pPr>
-            <w:proofErr w:type="spellStart"/>
             <w:r>
-              <w:t>Kumara</w:t>
+              <w:t>Kumara and Jaidhar</w:t>
             </w:r>
-            <w:proofErr w:type="spellEnd"/>
-            <w:r>
-              <w:t xml:space="preserve"> </w:t>
-            </w:r>
-            <w:proofErr w:type="spellStart"/>
-            <w:r>
-              <w:t>and</w:t>
-            </w:r>
-            <w:proofErr w:type="spellEnd"/>
-            <w:r>
-              <w:t xml:space="preserve"> </w:t>
-            </w:r>
-            <w:proofErr w:type="spellStart"/>
-            <w:r>
-              <w:t>Jaidhar</w:t>
-            </w:r>
-            <w:proofErr w:type="spellEnd"/>
           </w:p>
         </w:tc>
         <w:tc>
@@ -2175,29 +1949,8 @@
             <w:pPr>
               <w:pStyle w:val="-1"/>
             </w:pPr>
-            <w:proofErr w:type="spellStart"/>
             <w:r>
-              <w:t>Kordestani</w:t>
-            </w:r>
-            <w:proofErr w:type="spellEnd"/>
-            <w:r>
-              <w:t xml:space="preserve"> </w:t>
-            </w:r>
-            <w:proofErr w:type="spellStart"/>
-            <w:r>
-              <w:t>et</w:t>
-            </w:r>
-            <w:proofErr w:type="spellEnd"/>
-            <w:r>
-              <w:t xml:space="preserve"> </w:t>
-            </w:r>
-            <w:proofErr w:type="spellStart"/>
-            <w:r>
-              <w:t>al</w:t>
-            </w:r>
-            <w:proofErr w:type="spellEnd"/>
-            <w:r>
-              <w:t>.</w:t>
+              <w:t>Kordestani et al.</w:t>
             </w:r>
           </w:p>
         </w:tc>
@@ -2248,27 +2001,9 @@
             <w:pPr>
               <w:pStyle w:val="-1"/>
             </w:pPr>
-            <w:proofErr w:type="spellStart"/>
             <w:r>
-              <w:t>Less</w:t>
+              <w:t>Less processing time</w:t>
             </w:r>
-            <w:proofErr w:type="spellEnd"/>
-            <w:r>
-              <w:t xml:space="preserve"> </w:t>
-            </w:r>
-            <w:proofErr w:type="spellStart"/>
-            <w:r>
-              <w:t>processing</w:t>
-            </w:r>
-            <w:proofErr w:type="spellEnd"/>
-            <w:r>
-              <w:t xml:space="preserve"> </w:t>
-            </w:r>
-            <w:proofErr w:type="spellStart"/>
-            <w:r>
-              <w:t>time</w:t>
-            </w:r>
-            <w:proofErr w:type="spellEnd"/>
           </w:p>
         </w:tc>
         <w:tc>
@@ -2326,27 +2061,9 @@
             <w:pPr>
               <w:pStyle w:val="-1"/>
             </w:pPr>
-            <w:proofErr w:type="spellStart"/>
             <w:r>
-              <w:t>Kordestani</w:t>
+              <w:t>Kordestani and Saif</w:t>
             </w:r>
-            <w:proofErr w:type="spellEnd"/>
-            <w:r>
-              <w:t xml:space="preserve"> </w:t>
-            </w:r>
-            <w:proofErr w:type="spellStart"/>
-            <w:r>
-              <w:t>and</w:t>
-            </w:r>
-            <w:proofErr w:type="spellEnd"/>
-            <w:r>
-              <w:t xml:space="preserve"> </w:t>
-            </w:r>
-            <w:proofErr w:type="spellStart"/>
-            <w:r>
-              <w:t>Saif</w:t>
-            </w:r>
-            <w:proofErr w:type="spellEnd"/>
           </w:p>
         </w:tc>
         <w:tc>
@@ -2468,100 +2185,8 @@
             <w:pPr>
               <w:pStyle w:val="-1"/>
             </w:pPr>
-            <w:proofErr w:type="spellStart"/>
             <w:r>
               <w:t>Kiperberg</w:t>
-            </w:r>
-            <w:proofErr w:type="spellEnd"/>
-          </w:p>
-        </w:tc>
-        <w:tc>
-          <w:tcPr>
-            <w:tcW w:w="0" w:type="auto"/>
-            <w:tcBorders>
-              <w:top w:val="single" w:sz="8" w:space="0" w:color="000000"/>
-              <w:left w:val="single" w:sz="8" w:space="0" w:color="000000"/>
-              <w:bottom w:val="single" w:sz="8" w:space="0" w:color="000000"/>
-              <w:right w:val="single" w:sz="8" w:space="0" w:color="000000"/>
-            </w:tcBorders>
-            <w:tcMar>
-              <w:top w:w="100" w:type="dxa"/>
-              <w:left w:w="100" w:type="dxa"/>
-              <w:bottom w:w="100" w:type="dxa"/>
-              <w:right w:w="100" w:type="dxa"/>
-            </w:tcMar>
-            <w:hideMark/>
-          </w:tcPr>
-          <w:p>
-            <w:pPr>
-              <w:pStyle w:val="-1"/>
-            </w:pPr>
-            <w:proofErr w:type="spellStart"/>
-            <w:r>
-              <w:t>Virtualization</w:t>
-            </w:r>
-            <w:proofErr w:type="spellEnd"/>
-            <w:r>
-              <w:t xml:space="preserve"> </w:t>
-            </w:r>
-            <w:proofErr w:type="spellStart"/>
-            <w:r>
-              <w:t>based</w:t>
-            </w:r>
-            <w:proofErr w:type="spellEnd"/>
-            <w:r>
-              <w:t xml:space="preserve"> </w:t>
-            </w:r>
-            <w:proofErr w:type="spellStart"/>
-            <w:r>
-              <w:t>method</w:t>
-            </w:r>
-            <w:proofErr w:type="spellEnd"/>
-          </w:p>
-        </w:tc>
-        <w:tc>
-          <w:tcPr>
-            <w:tcW w:w="0" w:type="auto"/>
-            <w:tcBorders>
-              <w:top w:val="single" w:sz="8" w:space="0" w:color="000000"/>
-              <w:left w:val="single" w:sz="8" w:space="0" w:color="000000"/>
-              <w:bottom w:val="single" w:sz="8" w:space="0" w:color="000000"/>
-              <w:right w:val="single" w:sz="8" w:space="0" w:color="000000"/>
-            </w:tcBorders>
-            <w:tcMar>
-              <w:top w:w="100" w:type="dxa"/>
-              <w:left w:w="100" w:type="dxa"/>
-              <w:bottom w:w="100" w:type="dxa"/>
-              <w:right w:w="100" w:type="dxa"/>
-            </w:tcMar>
-            <w:hideMark/>
-          </w:tcPr>
-          <w:p>
-            <w:pPr>
-              <w:pStyle w:val="-1"/>
-              <w:rPr>
-                <w:lang w:val="en-US"/>
-              </w:rPr>
-            </w:pPr>
-            <w:r>
-              <w:rPr>
-                <w:lang w:val="en-US"/>
-              </w:rPr>
-              <w:t xml:space="preserve">Reduce cyber-attacks and </w:t>
-            </w:r>
-            <w:proofErr w:type="gramStart"/>
-            <w:r>
-              <w:rPr>
-                <w:lang w:val="en-US"/>
-              </w:rPr>
-              <w:t>Preventing</w:t>
-            </w:r>
-            <w:proofErr w:type="gramEnd"/>
-            <w:r>
-              <w:rPr>
-                <w:lang w:val="en-US"/>
-              </w:rPr>
-              <w:t xml:space="preserve"> unauthorized communication.</w:t>
             </w:r>
           </w:p>
         </w:tc>
@@ -2586,19 +2211,67 @@
             <w:pPr>
               <w:pStyle w:val="-1"/>
             </w:pPr>
-            <w:proofErr w:type="spellStart"/>
             <w:r>
-              <w:t>Less</w:t>
+              <w:t>Virtualization based method</w:t>
             </w:r>
-            <w:proofErr w:type="spellEnd"/>
+          </w:p>
+        </w:tc>
+        <w:tc>
+          <w:tcPr>
+            <w:tcW w:w="0" w:type="auto"/>
+            <w:tcBorders>
+              <w:top w:val="single" w:sz="8" w:space="0" w:color="000000"/>
+              <w:left w:val="single" w:sz="8" w:space="0" w:color="000000"/>
+              <w:bottom w:val="single" w:sz="8" w:space="0" w:color="000000"/>
+              <w:right w:val="single" w:sz="8" w:space="0" w:color="000000"/>
+            </w:tcBorders>
+            <w:tcMar>
+              <w:top w:w="100" w:type="dxa"/>
+              <w:left w:w="100" w:type="dxa"/>
+              <w:bottom w:w="100" w:type="dxa"/>
+              <w:right w:w="100" w:type="dxa"/>
+            </w:tcMar>
+            <w:hideMark/>
+          </w:tcPr>
+          <w:p>
+            <w:pPr>
+              <w:pStyle w:val="-1"/>
+              <w:rPr>
+                <w:lang w:val="en-US"/>
+              </w:rPr>
+            </w:pPr>
             <w:r>
-              <w:t xml:space="preserve"> </w:t>
+              <w:rPr>
+                <w:lang w:val="en-US"/>
+              </w:rPr>
+              <w:t>Reduce cyber-attacks and Preventing unauthorized communication.</w:t>
             </w:r>
-            <w:proofErr w:type="spellStart"/>
+          </w:p>
+        </w:tc>
+        <w:tc>
+          <w:tcPr>
+            <w:tcW w:w="0" w:type="auto"/>
+            <w:tcBorders>
+              <w:top w:val="single" w:sz="8" w:space="0" w:color="000000"/>
+              <w:left w:val="single" w:sz="8" w:space="0" w:color="000000"/>
+              <w:bottom w:val="single" w:sz="8" w:space="0" w:color="000000"/>
+              <w:right w:val="single" w:sz="8" w:space="0" w:color="000000"/>
+            </w:tcBorders>
+            <w:tcMar>
+              <w:top w:w="100" w:type="dxa"/>
+              <w:left w:w="100" w:type="dxa"/>
+              <w:bottom w:w="100" w:type="dxa"/>
+              <w:right w:w="100" w:type="dxa"/>
+            </w:tcMar>
+            <w:hideMark/>
+          </w:tcPr>
+          <w:p>
+            <w:pPr>
+              <w:pStyle w:val="-1"/>
+            </w:pPr>
             <w:r>
-              <w:t>reliability</w:t>
+              <w:t>Less reliability</w:t>
             </w:r>
-            <w:proofErr w:type="spellEnd"/>
           </w:p>
         </w:tc>
       </w:tr>
@@ -2624,11 +2297,9 @@
             <w:pPr>
               <w:pStyle w:val="-1"/>
             </w:pPr>
-            <w:proofErr w:type="spellStart"/>
             <w:r>
               <w:t>Proposed</w:t>
             </w:r>
-            <w:proofErr w:type="spellEnd"/>
           </w:p>
         </w:tc>
         <w:tc>
@@ -2717,21 +2388,7 @@
               <w:rPr>
                 <w:lang w:val="en-US"/>
               </w:rPr>
-              <w:t xml:space="preserve">Using a hybrid </w:t>
-            </w:r>
-            <w:proofErr w:type="gramStart"/>
-            <w:r>
-              <w:rPr>
-                <w:lang w:val="en-US"/>
-              </w:rPr>
-              <w:t>system</w:t>
-            </w:r>
-            <w:proofErr w:type="gramEnd"/>
-            <w:r>
-              <w:rPr>
-                <w:lang w:val="en-US"/>
-              </w:rPr>
-              <w:t xml:space="preserve"> it will get a better outcome</w:t>
+              <w:t>Using a hybrid system it will get a better outcome</w:t>
             </w:r>
           </w:p>
         </w:tc>
@@ -2926,23 +2583,17 @@
           <w:lang w:val="en-US"/>
         </w:rPr>
       </w:pPr>
-      <w:proofErr w:type="spellStart"/>
       <w:r>
         <w:rPr>
           <w:rStyle w:val="ac"/>
-        </w:rPr>
-        <w:t>Where</w:t>
-      </w:r>
-      <w:proofErr w:type="spellEnd"/>
+          <w:lang w:val="en-US"/>
+        </w:rPr>
+        <w:t>Where,</w:t>
+      </w:r>
       <w:r>
         <w:rPr>
           <w:rStyle w:val="ac"/>
-        </w:rPr>
-        <w:t>,</w:t>
-      </w:r>
-      <w:r>
-        <w:rPr>
-          <w:rStyle w:val="ac"/>
+          <w:lang w:val="en-US"/>
         </w:rPr>
         <w:t xml:space="preserve"> </w:t>
       </w:r>
@@ -2980,6 +2631,7 @@
       <w:r>
         <w:rPr>
           <w:rStyle w:val="ac"/>
+          <w:lang w:val="en-US"/>
         </w:rPr>
         <w:t xml:space="preserve"> is represents the benign executable files</w:t>
       </w:r>
@@ -3051,73 +2703,85 @@
           <w:lang w:val="en-US"/>
         </w:rPr>
         <w:lastRenderedPageBreak/>
-        <w:t xml:space="preserve">and trained data. Additionally, the confusion matrix is represented in </w:t>
-      </w:r>
-      <w:r>
-        <w:rPr>
-          <w:b/>
-          <w:bCs/>
+        <w:t>and trained data. Additionally, the confusion matrix is represented in</w:t>
+      </w:r>
+      <w:r>
+        <w:rPr>
+          <w:lang w:val="en-US"/>
+        </w:rPr>
+        <w:t>,</w:t>
+      </w:r>
+      <w:r>
+        <w:rPr>
+          <w:lang w:val="en-US"/>
+        </w:rPr>
+        <w:t xml:space="preserve"> where, TP denotes the true positive for calculating the accurate detection of the malware files in the dataset</w:t>
+      </w:r>
+      <w:r>
+        <w:rPr>
+          <w:lang w:val="en-US"/>
+        </w:rPr>
+        <w:t xml:space="preserve"> (</w:t>
+      </w:r>
+      <w:r>
+        <w:rPr>
+          <w:lang w:val="en-US"/>
+        </w:rPr>
+        <w:fldChar w:fldCharType="begin"/>
+      </w:r>
+      <w:r>
+        <w:rPr>
+          <w:lang w:val="en-US"/>
+        </w:rPr>
+        <w:instrText xml:space="preserve"> REF _Ref164627268 \h </w:instrText>
+      </w:r>
+      <w:r>
+        <w:rPr>
+          <w:lang w:val="en-US"/>
+        </w:rPr>
+      </w:r>
+      <w:r>
+        <w:rPr>
+          <w:lang w:val="en-US"/>
+        </w:rPr>
+        <w:fldChar w:fldCharType="separate"/>
+      </w:r>
+      <w:r>
+        <w:rPr>
+          <w:i/>
+          <w:iCs/>
+          <w:lang w:val="en-US"/>
+        </w:rPr>
+        <w:t>Fig</w:t>
+      </w:r>
+      <w:r>
+        <w:rPr>
+          <w:i/>
+          <w:iCs/>
+          <w:lang w:val="en-US"/>
+        </w:rPr>
+        <w:t>u</w:t>
+      </w:r>
+      <w:r>
+        <w:rPr>
+          <w:i/>
+          <w:iCs/>
+          <w:lang w:val="en-US"/>
+        </w:rPr>
+        <w:t xml:space="preserve">re </w:t>
+      </w:r>
+      <w:r>
+        <w:rPr>
+          <w:i/>
+          <w:iCs/>
           <w:noProof/>
           <w:lang w:val="en-US"/>
         </w:rPr>
-        <w:t xml:space="preserve">Figure </w:t>
-      </w:r>
-      <w:r>
-        <w:rPr>
-          <w:b/>
-          <w:bCs/>
-          <w:noProof/>
-        </w:rPr>
-        <w:fldChar w:fldCharType="begin"/>
-      </w:r>
-      <w:r>
-        <w:rPr>
-          <w:b/>
-          <w:bCs/>
-          <w:noProof/>
-          <w:lang w:val="en-US"/>
-        </w:rPr>
-        <w:instrText xml:space="preserve"> SEQ </w:instrText>
-      </w:r>
-      <w:r>
-        <w:rPr>
-          <w:b/>
-          <w:bCs/>
-          <w:noProof/>
-        </w:rPr>
-        <w:instrText>Рисунок</w:instrText>
-      </w:r>
-      <w:r>
-        <w:rPr>
-          <w:b/>
-          <w:bCs/>
-          <w:noProof/>
-          <w:lang w:val="en-US"/>
-        </w:rPr>
-        <w:instrText xml:space="preserve"> \* ARABIC </w:instrText>
-      </w:r>
-      <w:r>
-        <w:rPr>
-          <w:b/>
-          <w:bCs/>
-          <w:noProof/>
-        </w:rPr>
-        <w:fldChar w:fldCharType="separate"/>
-      </w:r>
-      <w:r>
-        <w:rPr>
-          <w:b/>
-          <w:bCs/>
-          <w:noProof/>
-          <w:lang w:val="en-US"/>
-        </w:rPr>
         <w:t>2</w:t>
       </w:r>
       <w:r>
         <w:rPr>
-          <w:b/>
-          <w:bCs/>
-          <w:noProof/>
+          <w:lang w:val="en-US"/>
         </w:rPr>
         <w:fldChar w:fldCharType="end"/>
       </w:r>
@@ -3125,13 +2789,13 @@
         <w:rPr>
           <w:lang w:val="en-US"/>
         </w:rPr>
-        <w:t>,</w:t>
-      </w:r>
-      <w:r>
-        <w:rPr>
-          <w:lang w:val="en-US"/>
-        </w:rPr>
-        <w:t xml:space="preserve"> where, TP denotes the true positive for calculating the accurate detection of the malware files in the dataset. </w:t>
+        <w:t>)</w:t>
+      </w:r>
+      <w:r>
+        <w:rPr>
+          <w:lang w:val="en-US"/>
+        </w:rPr>
+        <w:t xml:space="preserve">. </w:t>
       </w:r>
     </w:p>
     <w:p>
@@ -3198,13 +2862,89 @@
     </w:p>
     <w:p>
       <w:pPr>
+        <w:pStyle w:val="-0"/>
+      </w:pPr>
+      <w:bookmarkStart w:id="10" w:name="_Ref164627268"/>
+      <w:r>
+        <w:rPr>
+          <w:i/>
+          <w:iCs/>
+          <w:lang w:val="en-US"/>
+        </w:rPr>
+        <w:t xml:space="preserve">Figure </w:t>
+      </w:r>
+      <w:r>
+        <w:rPr>
+          <w:i/>
+          <w:iCs/>
+        </w:rPr>
+        <w:fldChar w:fldCharType="begin"/>
+      </w:r>
+      <w:r>
+        <w:rPr>
+          <w:i/>
+          <w:iCs/>
+        </w:rPr>
+        <w:instrText xml:space="preserve"> SEQ Figure \* ARABIC </w:instrText>
+      </w:r>
+      <w:r>
+        <w:rPr>
+          <w:i/>
+          <w:iCs/>
+        </w:rPr>
+        <w:fldChar w:fldCharType="separate"/>
+      </w:r>
+      <w:r>
+        <w:rPr>
+          <w:i/>
+          <w:iCs/>
+          <w:noProof/>
+        </w:rPr>
+        <w:t>2</w:t>
+      </w:r>
+      <w:r>
+        <w:rPr>
+          <w:i/>
+          <w:iCs/>
+        </w:rPr>
+        <w:fldChar w:fldCharType="end"/>
+      </w:r>
+      <w:bookmarkEnd w:id="10"/>
+      <w:r>
+        <w:rPr>
+          <w:lang w:val="en-US"/>
+        </w:rPr>
+        <w:t>.</w:t>
+      </w:r>
+      <w:r>
+        <w:t> Confusion matrix</w:t>
+      </w:r>
+    </w:p>
+    <w:p>
+      <w:pPr>
+        <w:pStyle w:val="af0"/>
+        <w:rPr>
+          <w:lang w:val="en-US"/>
+        </w:rPr>
+      </w:pPr>
+    </w:p>
+    <w:p>
+      <w:pPr>
+        <w:pStyle w:val="af0"/>
+        <w:rPr>
+          <w:lang w:val="en-US"/>
+        </w:rPr>
+      </w:pPr>
+    </w:p>
+    <w:p>
+      <w:pPr>
         <w:pStyle w:val="2"/>
         <w:rPr>
           <w:rStyle w:val="20"/>
           <w:lang w:val="en-US"/>
         </w:rPr>
       </w:pPr>
-      <w:bookmarkStart w:id="8" w:name="_Toc164323193"/>
+      <w:bookmarkStart w:id="11" w:name="_Toc164323193"/>
       <w:r>
         <w:rPr>
           <w:rStyle w:val="20"/>
@@ -3212,7 +2952,7 @@
         </w:rPr>
         <w:t>False positive rate (FPR)</w:t>
       </w:r>
-      <w:bookmarkEnd w:id="8"/>
+      <w:bookmarkEnd w:id="11"/>
     </w:p>
     <w:p>
       <w:pPr>
@@ -3275,6 +3015,7 @@
           <w:bCs/>
           <w:lang w:val="en-US"/>
         </w:rPr>
+        <w:instrText xml:space="preserve"> \* MERGEFORMAT </w:instrText>
       </w:r>
       <w:r>
         <w:rPr>
@@ -3282,7 +3023,6 @@
           <w:bCs/>
           <w:lang w:val="en-US"/>
         </w:rPr>
-        <w:instrText xml:space="preserve"> \* MERGEFORMAT </w:instrText>
       </w:r>
       <w:r>
         <w:rPr>
@@ -3511,37 +3251,27 @@
             <w:pPr>
               <w:pStyle w:val="-1"/>
             </w:pPr>
-            <w:bookmarkStart w:id="9" w:name="_Ref98172175"/>
-            <w:bookmarkStart w:id="10" w:name="_Ref164322945"/>
+            <w:bookmarkStart w:id="12" w:name="_Ref164322945"/>
+            <w:bookmarkStart w:id="13" w:name="_Ref98172175"/>
             <w:r>
               <w:rPr>
                 <w:lang w:val="en-US"/>
               </w:rPr>
               <w:t>(</w:t>
             </w:r>
-            <w:r>
-              <w:fldChar w:fldCharType="begin"/>
-            </w:r>
-            <w:r>
-              <w:instrText xml:space="preserve"> SEQ Equation \* ARABIC </w:instrText>
-            </w:r>
-            <w:r>
-              <w:fldChar w:fldCharType="separate"/>
-            </w:r>
-            <w:r>
-              <w:rPr>
-                <w:noProof/>
-              </w:rPr>
-              <w:t>1</w:t>
-            </w:r>
-            <w:r>
-              <w:fldChar w:fldCharType="end"/>
-            </w:r>
-            <w:bookmarkEnd w:id="10"/>
+            <w:fldSimple w:instr=" SEQ Equation \* ARABIC ">
+              <w:r>
+                <w:rPr>
+                  <w:noProof/>
+                </w:rPr>
+                <w:t>1</w:t>
+              </w:r>
+            </w:fldSimple>
+            <w:bookmarkEnd w:id="12"/>
             <w:r>
               <w:t>)</w:t>
             </w:r>
-            <w:bookmarkEnd w:id="9"/>
+            <w:bookmarkEnd w:id="13"/>
           </w:p>
         </w:tc>
       </w:tr>
@@ -3575,7 +3305,7 @@
           <w:bCs/>
           <w:lang w:val="en-US"/>
         </w:rPr>
-        <w:instrText xml:space="preserve"> REF _Ref164323006 \h </w:instrText>
+        <w:instrText xml:space="preserve"> REF _Ref164323006 \h  \* MERGEFORMAT </w:instrText>
       </w:r>
       <w:r>
         <w:rPr>
@@ -3590,7 +3320,7 @@
           <w:bCs/>
           <w:lang w:val="en-US"/>
         </w:rPr>
-        <w:instrText xml:space="preserve"> \* MERGEFORMAT </w:instrText>
+        <w:fldChar w:fldCharType="separate"/>
       </w:r>
       <w:r>
         <w:rPr>
@@ -3598,7 +3328,7 @@
           <w:bCs/>
           <w:lang w:val="en-US"/>
         </w:rPr>
-        <w:fldChar w:fldCharType="separate"/>
+        <w:t>Ta</w:t>
       </w:r>
       <w:r>
         <w:rPr>
@@ -3606,7 +3336,15 @@
           <w:bCs/>
           <w:lang w:val="en-US"/>
         </w:rPr>
-        <w:t xml:space="preserve">Table </w:t>
+        <w:t>b</w:t>
+      </w:r>
+      <w:r>
+        <w:rPr>
+          <w:b/>
+          <w:bCs/>
+          <w:lang w:val="en-US"/>
+        </w:rPr>
+        <w:t xml:space="preserve">le </w:t>
       </w:r>
       <w:r>
         <w:rPr>
@@ -3630,22 +3368,13 @@
       <w:pPr>
         <w:pStyle w:val="-"/>
       </w:pPr>
-      <w:bookmarkStart w:id="11" w:name="_Ref164323006"/>
-      <w:proofErr w:type="spellStart"/>
+      <w:bookmarkStart w:id="14" w:name="_Ref164323006"/>
       <w:r>
         <w:rPr>
           <w:i/>
           <w:iCs/>
         </w:rPr>
-        <w:t>Table</w:t>
-      </w:r>
-      <w:proofErr w:type="spellEnd"/>
-      <w:r>
-        <w:rPr>
-          <w:i/>
-          <w:iCs/>
-        </w:rPr>
-        <w:t xml:space="preserve"> </w:t>
+        <w:t xml:space="preserve">Table </w:t>
       </w:r>
       <w:r>
         <w:rPr>
@@ -3683,7 +3412,7 @@
         </w:rPr>
         <w:fldChar w:fldCharType="end"/>
       </w:r>
-      <w:bookmarkEnd w:id="11"/>
+      <w:bookmarkEnd w:id="14"/>
       <w:r>
         <w:rPr>
           <w:lang w:val="en-US"/>
@@ -3691,23 +3420,7 @@
         <w:t>.</w:t>
       </w:r>
       <w:r>
-        <w:t> </w:t>
-      </w:r>
-      <w:proofErr w:type="spellStart"/>
-      <w:r>
-        <w:t>Comparison</w:t>
-      </w:r>
-      <w:proofErr w:type="spellEnd"/>
-      <w:r>
-        <w:t xml:space="preserve"> </w:t>
-      </w:r>
-      <w:proofErr w:type="spellStart"/>
-      <w:r>
-        <w:t>of</w:t>
-      </w:r>
-      <w:proofErr w:type="spellEnd"/>
-      <w:r>
-        <w:t xml:space="preserve"> FPR</w:t>
+        <w:t> Comparison of FPR</w:t>
       </w:r>
     </w:p>
     <w:tbl>
@@ -5028,6 +4741,7 @@
       <w:showingPlcHdr/>
       <w15:appearance w15:val="hidden"/>
     </w:sdtPr>
+    <w:sdtEndPr/>
     <w:sdtContent>
       <w:p>
         <w:pPr>
@@ -7886,7 +7600,6 @@
   <w:style w:type="character" w:default="1" w:styleId="a4">
     <w:name w:val="Default Paragraph Font"/>
     <w:uiPriority w:val="1"/>
-    <w:semiHidden/>
     <w:unhideWhenUsed/>
   </w:style>
   <w:style w:type="table" w:default="1" w:styleId="a5">
@@ -8661,7 +8374,7 @@
     <w:charset w:val="CC"/>
     <w:family w:val="roman"/>
     <w:pitch w:val="variable"/>
-    <w:sig w:usb0="E0002AFF" w:usb1="C0007843" w:usb2="00000009" w:usb3="00000000" w:csb0="000001FF" w:csb1="00000000"/>
+    <w:sig w:usb0="E0002EFF" w:usb1="C000785B" w:usb2="00000009" w:usb3="00000000" w:csb0="000001FF" w:csb1="00000000"/>
   </w:font>
   <w:font w:name="Courier New">
     <w:panose1 w:val="02070309020205020404"/>
@@ -8689,14 +8402,14 @@
     <w:charset w:val="CC"/>
     <w:family w:val="swiss"/>
     <w:pitch w:val="variable"/>
-    <w:sig w:usb0="E1002AFF" w:usb1="4000ACFF" w:usb2="00000009" w:usb3="00000000" w:csb0="000001FF" w:csb1="00000000"/>
+    <w:sig w:usb0="E4002EFF" w:usb1="C200247B" w:usb2="00000009" w:usb3="00000000" w:csb0="000001FF" w:csb1="00000000"/>
   </w:font>
   <w:font w:name="Arial">
     <w:panose1 w:val="020B0604020202020204"/>
     <w:charset w:val="CC"/>
     <w:family w:val="swiss"/>
     <w:pitch w:val="variable"/>
-    <w:sig w:usb0="E0002AFF" w:usb1="C0007843" w:usb2="00000009" w:usb3="00000000" w:csb0="000001FF" w:csb1="00000000"/>
+    <w:sig w:usb0="E0002EFF" w:usb1="C000785B" w:usb2="00000009" w:usb3="00000000" w:csb0="000001FF" w:csb1="00000000"/>
   </w:font>
   <w:font w:name="Tahoma">
     <w:panose1 w:val="020B0604030504040204"/>
@@ -8717,21 +8430,21 @@
     <w:charset w:val="CC"/>
     <w:family w:val="roman"/>
     <w:pitch w:val="variable"/>
-    <w:sig w:usb0="E00002FF" w:usb1="400004FF" w:usb2="00000000" w:usb3="00000000" w:csb0="0000019F" w:csb1="00000000"/>
+    <w:sig w:usb0="E00006FF" w:usb1="420024FF" w:usb2="02000000" w:usb3="00000000" w:csb0="0000019F" w:csb1="00000000"/>
   </w:font>
   <w:font w:name="Cambria Math">
     <w:panose1 w:val="02040503050406030204"/>
     <w:charset w:val="CC"/>
     <w:family w:val="roman"/>
     <w:pitch w:val="variable"/>
-    <w:sig w:usb0="E00002FF" w:usb1="420024FF" w:usb2="00000000" w:usb3="00000000" w:csb0="0000019F" w:csb1="00000000"/>
+    <w:sig w:usb0="E00006FF" w:usb1="420024FF" w:usb2="02000000" w:usb3="00000000" w:csb0="0000019F" w:csb1="00000000"/>
   </w:font>
   <w:font w:name="Calibri Light">
     <w:panose1 w:val="020F0302020204030204"/>
     <w:charset w:val="CC"/>
     <w:family w:val="swiss"/>
     <w:pitch w:val="variable"/>
-    <w:sig w:usb0="A0002AEF" w:usb1="4000207B" w:usb2="00000000" w:usb3="00000000" w:csb0="000001FF" w:csb1="00000000"/>
+    <w:sig w:usb0="E4002EFF" w:usb1="C200247B" w:usb2="00000009" w:usb3="00000000" w:csb0="000001FF" w:csb1="00000000"/>
   </w:font>
 </w:fonts>
 </file>
@@ -8753,6 +8466,8 @@
   <w:rsids>
     <w:rsidRoot w:val="00401904"/>
     <w:rsid w:val="00401904"/>
+    <w:rsid w:val="0068207C"/>
+    <w:rsid w:val="007717CE"/>
     <w:rsid w:val="00F642F2"/>
   </w:rsids>
   <m:mathPr>
@@ -9202,18 +8917,6 @@
     <w:semiHidden/>
     <w:unhideWhenUsed/>
   </w:style>
-  <w:style w:type="paragraph" w:customStyle="1" w:styleId="9EDCD1F1F7F74AE58ADDE15F96AE3574">
-    <w:name w:val="9EDCD1F1F7F74AE58ADDE15F96AE3574"/>
-    <w:rsid w:val="00401904"/>
-  </w:style>
-  <w:style w:type="paragraph" w:customStyle="1" w:styleId="18657170546C494FAC3C89531A1C59AD">
-    <w:name w:val="18657170546C494FAC3C89531A1C59AD"/>
-    <w:rsid w:val="00401904"/>
-  </w:style>
-  <w:style w:type="paragraph" w:customStyle="1" w:styleId="165AE2877FD54403A8C3F1E33B403DEC">
-    <w:name w:val="165AE2877FD54403A8C3F1E33B403DEC"/>
-    <w:rsid w:val="00401904"/>
-  </w:style>
   <w:style w:type="character" w:styleId="a3">
     <w:name w:val="Placeholder Text"/>
     <w:basedOn w:val="a0"/>
@@ -9223,10 +8926,6 @@
     <w:rPr>
       <w:color w:val="808080"/>
     </w:rPr>
-  </w:style>
-  <w:style w:type="paragraph" w:customStyle="1" w:styleId="598D9A3E71FF436A9BD165B84025B7FD">
-    <w:name w:val="598D9A3E71FF436A9BD165B84025B7FD"/>
-    <w:rsid w:val="00401904"/>
   </w:style>
   <w:style w:type="paragraph" w:customStyle="1" w:styleId="9CB973D8B7CB4BAF90F0BADB7EC9BF47">
     <w:name w:val="9CB973D8B7CB4BAF90F0BADB7EC9BF47"/>
